--- a/questions/Quetions Projet 3.docx
+++ b/questions/Quetions Projet 3.docx
@@ -259,32 +259,45 @@
         </w:rPr>
         <w:t xml:space="preserve"> sur </w:t>
       </w:r>
-      <w:r>
-        <w:rPr>
-          <w:lang w:val="fr-FR"/>
-        </w:rPr>
-        <w:t>https://sass-guidelin.es/es/</w:t>
-      </w:r>
+      <w:hyperlink r:id="rId5" w:history="1">
+        <w:r>
+          <w:rPr>
+            <w:rStyle w:val="Hipervnculo"/>
+            <w:lang w:val="fr-FR"/>
+          </w:rPr>
+          <w:t>https://sass-guidelin.es/es/</w:t>
+        </w:r>
+      </w:hyperlink>
       <w:r>
         <w:rPr>
           <w:lang w:val="fr-FR"/>
         </w:rPr>
         <w:t>)</w:t>
+      </w:r>
+      <w:r>
+        <w:rPr>
+          <w:lang w:val="fr-FR"/>
+        </w:rPr>
+        <w:t>.</w:t>
       </w:r>
     </w:p>
     <w:p>
       <w:pPr>
-        <w:rPr>
-          <w:lang w:val="fr-FR"/>
-        </w:rPr>
-      </w:pPr>
-    </w:p>
-    <w:p>
-      <w:pPr>
-        <w:rPr>
-          <w:lang w:val="fr-FR"/>
-        </w:rPr>
-      </w:pPr>
+        <w:pStyle w:val="Prrafodelista"/>
+        <w:numPr>
+          <w:ilvl w:val="0"/>
+          <w:numId w:val="1"/>
+        </w:numPr>
+        <w:rPr>
+          <w:lang w:val="fr-FR"/>
+        </w:rPr>
+      </w:pPr>
+      <w:r>
+        <w:rPr>
+          <w:lang w:val="fr-FR"/>
+        </w:rPr>
+        <w:t>Combien de feuilles de style je dois avoir ?</w:t>
+      </w:r>
     </w:p>
     <w:sectPr>
       <w:pgSz w:w="11906" w:h="16838"/>
@@ -903,6 +916,29 @@
     <w:basedOn w:val="Fuentedeprrafopredeter"/>
     <w:rsid w:val="000B035E"/>
   </w:style>
+  <w:style w:type="character" w:styleId="Hipervnculo">
+    <w:name w:val="Hyperlink"/>
+    <w:basedOn w:val="Fuentedeprrafopredeter"/>
+    <w:uiPriority w:val="99"/>
+    <w:unhideWhenUsed/>
+    <w:rsid w:val="00107F6F"/>
+    <w:rPr>
+      <w:color w:val="0563C1" w:themeColor="hyperlink"/>
+      <w:u w:val="single"/>
+    </w:rPr>
+  </w:style>
+  <w:style w:type="character" w:styleId="Mencinsinresolver">
+    <w:name w:val="Unresolved Mention"/>
+    <w:basedOn w:val="Fuentedeprrafopredeter"/>
+    <w:uiPriority w:val="99"/>
+    <w:semiHidden/>
+    <w:unhideWhenUsed/>
+    <w:rsid w:val="00107F6F"/>
+    <w:rPr>
+      <w:color w:val="605E5C"/>
+      <w:shd w:val="clear" w:color="auto" w:fill="E1DFDD"/>
+    </w:rPr>
+  </w:style>
 </w:styles>
 </file>
 

--- a/questions/Quetions Projet 3.docx
+++ b/questions/Quetions Projet 3.docx
@@ -297,6 +297,24 @@
           <w:lang w:val="fr-FR"/>
         </w:rPr>
         <w:t>Combien de feuilles de style je dois avoir ?</w:t>
+      </w:r>
+    </w:p>
+    <w:p>
+      <w:pPr>
+        <w:pStyle w:val="Prrafodelista"/>
+        <w:numPr>
+          <w:ilvl w:val="0"/>
+          <w:numId w:val="1"/>
+        </w:numPr>
+        <w:rPr>
+          <w:lang w:val="fr-FR"/>
+        </w:rPr>
+      </w:pPr>
+      <w:r>
+        <w:rPr>
+          <w:lang w:val="fr-FR"/>
+        </w:rPr>
+        <w:t>Comment on fait pour héberger les pages des menus ?</w:t>
       </w:r>
     </w:p>
     <w:sectPr>
